--- a/musica.docx
+++ b/musica.docx
@@ -12,6 +12,79 @@
       </w:pPr>
       <w:r>
         <w:rPr>
+          <w:rFonts w:ascii="Arial" w:hAnsi="Arial" w:cs="Arial"/>
+          <w:b/>
+          <w:bCs/>
+          <w:noProof/>
+          <w:color w:val="FF0000"/>
+          <w:sz w:val="30"/>
+          <w:szCs w:val="30"/>
+        </w:rPr>
+        <w:drawing>
+          <wp:anchor distT="0" distB="0" distL="114300" distR="114300" simplePos="0" relativeHeight="251659264" behindDoc="0" locked="0" layoutInCell="1" allowOverlap="1" wp14:anchorId="64E1FBD8" wp14:editId="3EC63C82">
+            <wp:simplePos x="0" y="0"/>
+            <wp:positionH relativeFrom="column">
+              <wp:posOffset>3644265</wp:posOffset>
+            </wp:positionH>
+            <wp:positionV relativeFrom="paragraph">
+              <wp:posOffset>241</wp:posOffset>
+            </wp:positionV>
+            <wp:extent cx="2472690" cy="3366529"/>
+            <wp:effectExtent l="0" t="0" r="3810" b="5715"/>
+            <wp:wrapSquare wrapText="bothSides"/>
+            <wp:docPr id="1489059739" name="Imagem 1" descr="Tente Outra Vez - Raul Seixas | Humor, Good music, Outdoor metal wall art"/>
+            <wp:cNvGraphicFramePr>
+              <a:graphicFrameLocks xmlns:a="http://schemas.openxmlformats.org/drawingml/2006/main" noChangeAspect="1"/>
+            </wp:cNvGraphicFramePr>
+            <a:graphic xmlns:a="http://schemas.openxmlformats.org/drawingml/2006/main">
+              <a:graphicData uri="http://schemas.openxmlformats.org/drawingml/2006/picture">
+                <pic:pic xmlns:pic="http://schemas.openxmlformats.org/drawingml/2006/picture">
+                  <pic:nvPicPr>
+                    <pic:cNvPr id="0" name="Picture 1" descr="Tente Outra Vez - Raul Seixas | Humor, Good music, Outdoor metal wall art"/>
+                    <pic:cNvPicPr>
+                      <a:picLocks noChangeAspect="1" noChangeArrowheads="1"/>
+                    </pic:cNvPicPr>
+                  </pic:nvPicPr>
+                  <pic:blipFill>
+                    <a:blip r:embed="rId4" cstate="print">
+                      <a:extLst>
+                        <a:ext uri="{28A0092B-C50C-407E-A947-70E740481C1C}">
+                          <a14:useLocalDpi xmlns:a14="http://schemas.microsoft.com/office/drawing/2010/main" val="0"/>
+                        </a:ext>
+                      </a:extLst>
+                    </a:blip>
+                    <a:srcRect/>
+                    <a:stretch>
+                      <a:fillRect/>
+                    </a:stretch>
+                  </pic:blipFill>
+                  <pic:spPr bwMode="auto">
+                    <a:xfrm>
+                      <a:off x="0" y="0"/>
+                      <a:ext cx="2473708" cy="3367915"/>
+                    </a:xfrm>
+                    <a:prstGeom prst="rect">
+                      <a:avLst/>
+                    </a:prstGeom>
+                    <a:noFill/>
+                    <a:ln>
+                      <a:noFill/>
+                    </a:ln>
+                  </pic:spPr>
+                </pic:pic>
+              </a:graphicData>
+            </a:graphic>
+            <wp14:sizeRelH relativeFrom="margin">
+              <wp14:pctWidth>0</wp14:pctWidth>
+            </wp14:sizeRelH>
+            <wp14:sizeRelV relativeFrom="margin">
+              <wp14:pctHeight>0</wp14:pctHeight>
+            </wp14:sizeRelV>
+          </wp:anchor>
+        </w:drawing>
+      </w:r>
+      <w:r>
+        <w:rPr>
           <w:b/>
           <w:bCs/>
           <w:color w:val="1F3864" w:themeColor="accent1" w:themeShade="80"/>
@@ -81,6 +154,87 @@
           <w:szCs w:val="32"/>
         </w:rPr>
         <w:t>! Levante sua mão sedenta e recomece a andar, não pense que a cabeça aguenta se você parar. Há uma voz que canta, há uma voz que dança, uma voz que gira bailando no ar.</w:t>
+      </w:r>
+    </w:p>
+    <w:p>
+      <w:pPr>
+        <w:rPr>
+          <w:color w:val="1F3864" w:themeColor="accent1" w:themeShade="80"/>
+          <w:sz w:val="32"/>
+          <w:szCs w:val="32"/>
+        </w:rPr>
+      </w:pPr>
+    </w:p>
+    <w:p>
+      <w:pPr>
+        <w:rPr>
+          <w:rFonts w:ascii="Arial" w:hAnsi="Arial" w:cs="Arial"/>
+          <w:color w:val="FF0000"/>
+          <w:sz w:val="30"/>
+          <w:szCs w:val="30"/>
+        </w:rPr>
+      </w:pPr>
+      <w:r>
+        <w:rPr>
+          <w:rFonts w:ascii="Arial" w:hAnsi="Arial" w:cs="Arial"/>
+          <w:b/>
+          <w:bCs/>
+          <w:color w:val="FF0000"/>
+          <w:sz w:val="30"/>
+          <w:szCs w:val="30"/>
+        </w:rPr>
+        <w:t>Queira!</w:t>
+      </w:r>
+      <w:r>
+        <w:rPr>
+          <w:rFonts w:ascii="Arial" w:hAnsi="Arial" w:cs="Arial"/>
+          <w:color w:val="FF0000"/>
+          <w:sz w:val="30"/>
+          <w:szCs w:val="30"/>
+        </w:rPr>
+        <w:t xml:space="preserve"> Basta ser sincero e desejar profundo, você será capaz de sacudir o mundo.</w:t>
+      </w:r>
+    </w:p>
+    <w:p>
+      <w:pPr>
+        <w:rPr>
+          <w:rFonts w:ascii="Arial" w:hAnsi="Arial" w:cs="Arial"/>
+          <w:color w:val="FF0000"/>
+          <w:sz w:val="30"/>
+          <w:szCs w:val="30"/>
+        </w:rPr>
+      </w:pPr>
+      <w:r>
+        <w:rPr>
+          <w:rFonts w:ascii="Arial" w:hAnsi="Arial" w:cs="Arial"/>
+          <w:color w:val="FF0000"/>
+          <w:sz w:val="30"/>
+          <w:szCs w:val="30"/>
+        </w:rPr>
+        <w:t>Vai, tente outra vez e não diga que a vitória está perdida se é de batalhas que se vive a vida.</w:t>
+      </w:r>
+    </w:p>
+    <w:p>
+      <w:pPr>
+        <w:rPr>
+          <w:rFonts w:ascii="Arial" w:hAnsi="Arial" w:cs="Arial"/>
+          <w:b/>
+          <w:bCs/>
+          <w:color w:val="FF0000"/>
+          <w:sz w:val="30"/>
+          <w:szCs w:val="30"/>
+        </w:rPr>
+      </w:pPr>
+      <w:r>
+        <w:rPr>
+          <w:rFonts w:ascii="Arial" w:hAnsi="Arial" w:cs="Arial"/>
+          <w:b/>
+          <w:bCs/>
+          <w:color w:val="FF0000"/>
+          <w:sz w:val="30"/>
+          <w:szCs w:val="30"/>
+        </w:rPr>
+        <w:t>Tente outra vez!</w:t>
       </w:r>
     </w:p>
     <w:p>
